--- a/docs/SoftwareRequirementsSpec/SoftwareRequirementsSpecV2.docx
+++ b/docs/SoftwareRequirementsSpec/SoftwareRequirementsSpecV2.docx
@@ -68,8 +68,12 @@
       <w:pPr>
         <w:pStyle w:val="BodyText"/>
         <w:sectPr>
-          <w:headerReference w:type="default" r:id="rId7"/>
-          <w:footerReference w:type="even" r:id="rId8"/>
+          <w:headerReference w:type="even" r:id="rId7"/>
+          <w:headerReference w:type="default" r:id="rId8"/>
+          <w:footerReference w:type="even" r:id="rId9"/>
+          <w:footerReference w:type="default" r:id="rId10"/>
+          <w:headerReference w:type="first" r:id="rId11"/>
+          <w:footerReference w:type="first" r:id="rId12"/>
           <w:pgSz w:w="12240" w:h="15840" w:code="1"/>
           <w:pgMar w:top="1440" w:right="1440" w:bottom="1440" w:left="1440" w:header="720" w:footer="720" w:gutter="0"/>
           <w:cols w:space="720"/>
@@ -2648,15 +2652,15 @@
         <w:t>The Boolean logic simulator</w:t>
       </w:r>
       <w:r>
-        <w:t xml:space="preserve"> must parse the expression and raise any errors within the user input. It must recognize any Boolean logic operators (</w:t>
+        <w:t xml:space="preserve"> must parse the expression and raise any errors within the user input. It must recognize any Boolean logic operators (&amp;, |</w:t>
       </w:r>
       <w:proofErr w:type="gramStart"/>
       <w:r>
-        <w:t>&amp;,</w:t>
+        <w:t>, !</w:t>
       </w:r>
       <w:proofErr w:type="gramEnd"/>
       <w:r>
-        <w:t xml:space="preserve"> |, !, @, $) as well as parentheses and precedence handling.</w:t>
+        <w:t>, @, $) as well as parentheses and precedence handling.</w:t>
       </w:r>
     </w:p>
     <w:p>
@@ -2716,7 +2720,7 @@
           <w:noProof/>
         </w:rPr>
         <w:drawing>
-          <wp:inline distT="0" distB="0" distL="0" distR="0" wp14:anchorId="67F9E9C4" wp14:editId="39E903AE">
+          <wp:inline distT="0" distB="0" distL="0" distR="0" wp14:anchorId="67F9E9C4" wp14:editId="46887EE5">
             <wp:extent cx="4052047" cy="3832128"/>
             <wp:effectExtent l="0" t="0" r="0" b="0"/>
             <wp:docPr id="126265571" name="Picture 1" descr="A diagram of a person with text&#10;&#10;Description automatically generated"/>
@@ -2731,7 +2735,7 @@
                     <pic:cNvPicPr/>
                   </pic:nvPicPr>
                   <pic:blipFill>
-                    <a:blip r:embed="rId9" cstate="print">
+                    <a:blip r:embed="rId13" cstate="print">
                       <a:extLst>
                         <a:ext uri="{28A0092B-C50C-407E-A947-70E740481C1C}">
                           <a14:useLocalDpi xmlns:a14="http://schemas.microsoft.com/office/drawing/2010/main" val="0"/>
@@ -3257,10 +3261,11 @@
       </w:r>
     </w:p>
     <w:sectPr>
-      <w:headerReference w:type="default" r:id="rId10"/>
-      <w:footerReference w:type="default" r:id="rId11"/>
-      <w:headerReference w:type="first" r:id="rId12"/>
-      <w:footerReference w:type="first" r:id="rId13"/>
+      <w:headerReference w:type="default" r:id="rId14"/>
+      <w:footerReference w:type="even" r:id="rId15"/>
+      <w:footerReference w:type="default" r:id="rId16"/>
+      <w:headerReference w:type="first" r:id="rId17"/>
+      <w:footerReference w:type="first" r:id="rId18"/>
       <w:pgSz w:w="12240" w:h="15840" w:code="1"/>
       <w:pgMar w:top="1440" w:right="1440" w:bottom="1440" w:left="1440" w:header="720" w:footer="720" w:gutter="0"/>
       <w:cols w:space="720"/>
@@ -3333,6 +3338,36 @@
 </file>
 
 <file path=word/footer2.xml><?xml version="1.0" encoding="utf-8"?>
+<w:ftr xmlns:wpc="http://schemas.microsoft.com/office/word/2010/wordprocessingCanvas" xmlns:cx="http://schemas.microsoft.com/office/drawing/2014/chartex" xmlns:cx1="http://schemas.microsoft.com/office/drawing/2015/9/8/chartex" xmlns:cx2="http://schemas.microsoft.com/office/drawing/2015/10/21/chartex" xmlns:cx3="http://schemas.microsoft.com/office/drawing/2016/5/9/chartex" xmlns:cx4="http://schemas.microsoft.com/office/drawing/2016/5/10/chartex" xmlns:cx5="http://schemas.microsoft.com/office/drawing/2016/5/11/chartex" xmlns:cx6="http://schemas.microsoft.com/office/drawing/2016/5/12/chartex" xmlns:cx7="http://schemas.microsoft.com/office/drawing/2016/5/13/chartex" xmlns:cx8="http://schemas.microsoft.com/office/drawing/2016/5/14/chartex" xmlns:mc="http://schemas.openxmlformats.org/markup-compatibility/2006" xmlns:aink="http://schemas.microsoft.com/office/drawing/2016/ink" xmlns:am3d="http://schemas.microsoft.com/office/drawing/2017/model3d" xmlns:o="urn:schemas-microsoft-com:office:office" xmlns:oel="http://schemas.microsoft.com/office/2019/extlst" xmlns:r="http://schemas.openxmlformats.org/officeDocument/2006/relationships" xmlns:m="http://schemas.openxmlformats.org/officeDocument/2006/math" xmlns:v="urn:schemas-microsoft-com:vml" xmlns:wp14="http://schemas.microsoft.com/office/word/2010/wordprocessingDrawing" xmlns:wp="http://schemas.openxmlformats.org/drawingml/2006/wordprocessingDrawing" xmlns:w10="urn:schemas-microsoft-com:office:word" xmlns:w="http://schemas.openxmlformats.org/wordprocessingml/2006/main" xmlns:w14="http://schemas.microsoft.com/office/word/2010/wordml" xmlns:w15="http://schemas.microsoft.com/office/word/2012/wordml" xmlns:w16cex="http://schemas.microsoft.com/office/word/2018/wordml/cex" xmlns:w16cid="http://schemas.microsoft.com/office/word/2016/wordml/cid" xmlns:w16="http://schemas.microsoft.com/office/word/2018/wordml" xmlns:w16sdtdh="http://schemas.microsoft.com/office/word/2020/wordml/sdtdatahash" xmlns:w16se="http://schemas.microsoft.com/office/word/2015/wordml/symex" xmlns:wpg="http://schemas.microsoft.com/office/word/2010/wordprocessingGroup" xmlns:wpi="http://schemas.microsoft.com/office/word/2010/wordprocessingInk" xmlns:wne="http://schemas.microsoft.com/office/word/2006/wordml" xmlns:wps="http://schemas.microsoft.com/office/word/2010/wordprocessingShape" mc:Ignorable="w14 w15 w16se w16cid w16 w16cex w16sdtdh wp14">
+  <w:p>
+    <w:pPr>
+      <w:pStyle w:val="Footer"/>
+    </w:pPr>
+  </w:p>
+</w:ftr>
+</file>
+
+<file path=word/footer3.xml><?xml version="1.0" encoding="utf-8"?>
+<w:ftr xmlns:wpc="http://schemas.microsoft.com/office/word/2010/wordprocessingCanvas" xmlns:cx="http://schemas.microsoft.com/office/drawing/2014/chartex" xmlns:cx1="http://schemas.microsoft.com/office/drawing/2015/9/8/chartex" xmlns:cx2="http://schemas.microsoft.com/office/drawing/2015/10/21/chartex" xmlns:cx3="http://schemas.microsoft.com/office/drawing/2016/5/9/chartex" xmlns:cx4="http://schemas.microsoft.com/office/drawing/2016/5/10/chartex" xmlns:cx5="http://schemas.microsoft.com/office/drawing/2016/5/11/chartex" xmlns:cx6="http://schemas.microsoft.com/office/drawing/2016/5/12/chartex" xmlns:cx7="http://schemas.microsoft.com/office/drawing/2016/5/13/chartex" xmlns:cx8="http://schemas.microsoft.com/office/drawing/2016/5/14/chartex" xmlns:mc="http://schemas.openxmlformats.org/markup-compatibility/2006" xmlns:aink="http://schemas.microsoft.com/office/drawing/2016/ink" xmlns:am3d="http://schemas.microsoft.com/office/drawing/2017/model3d" xmlns:o="urn:schemas-microsoft-com:office:office" xmlns:oel="http://schemas.microsoft.com/office/2019/extlst" xmlns:r="http://schemas.openxmlformats.org/officeDocument/2006/relationships" xmlns:m="http://schemas.openxmlformats.org/officeDocument/2006/math" xmlns:v="urn:schemas-microsoft-com:vml" xmlns:wp14="http://schemas.microsoft.com/office/word/2010/wordprocessingDrawing" xmlns:wp="http://schemas.openxmlformats.org/drawingml/2006/wordprocessingDrawing" xmlns:w10="urn:schemas-microsoft-com:office:word" xmlns:w="http://schemas.openxmlformats.org/wordprocessingml/2006/main" xmlns:w14="http://schemas.microsoft.com/office/word/2010/wordml" xmlns:w15="http://schemas.microsoft.com/office/word/2012/wordml" xmlns:w16cex="http://schemas.microsoft.com/office/word/2018/wordml/cex" xmlns:w16cid="http://schemas.microsoft.com/office/word/2016/wordml/cid" xmlns:w16="http://schemas.microsoft.com/office/word/2018/wordml" xmlns:w16sdtdh="http://schemas.microsoft.com/office/word/2020/wordml/sdtdatahash" xmlns:w16se="http://schemas.microsoft.com/office/word/2015/wordml/symex" xmlns:wpg="http://schemas.microsoft.com/office/word/2010/wordprocessingGroup" xmlns:wpi="http://schemas.microsoft.com/office/word/2010/wordprocessingInk" xmlns:wne="http://schemas.microsoft.com/office/word/2006/wordml" xmlns:wps="http://schemas.microsoft.com/office/word/2010/wordprocessingShape" mc:Ignorable="w14 w15 w16se w16cid w16 w16cex w16sdtdh wp14">
+  <w:p>
+    <w:pPr>
+      <w:pStyle w:val="Footer"/>
+    </w:pPr>
+  </w:p>
+</w:ftr>
+</file>
+
+<file path=word/footer4.xml><?xml version="1.0" encoding="utf-8"?>
+<w:ftr xmlns:wpc="http://schemas.microsoft.com/office/word/2010/wordprocessingCanvas" xmlns:cx="http://schemas.microsoft.com/office/drawing/2014/chartex" xmlns:cx1="http://schemas.microsoft.com/office/drawing/2015/9/8/chartex" xmlns:cx2="http://schemas.microsoft.com/office/drawing/2015/10/21/chartex" xmlns:cx3="http://schemas.microsoft.com/office/drawing/2016/5/9/chartex" xmlns:cx4="http://schemas.microsoft.com/office/drawing/2016/5/10/chartex" xmlns:cx5="http://schemas.microsoft.com/office/drawing/2016/5/11/chartex" xmlns:cx6="http://schemas.microsoft.com/office/drawing/2016/5/12/chartex" xmlns:cx7="http://schemas.microsoft.com/office/drawing/2016/5/13/chartex" xmlns:cx8="http://schemas.microsoft.com/office/drawing/2016/5/14/chartex" xmlns:mc="http://schemas.openxmlformats.org/markup-compatibility/2006" xmlns:aink="http://schemas.microsoft.com/office/drawing/2016/ink" xmlns:am3d="http://schemas.microsoft.com/office/drawing/2017/model3d" xmlns:o="urn:schemas-microsoft-com:office:office" xmlns:oel="http://schemas.microsoft.com/office/2019/extlst" xmlns:r="http://schemas.openxmlformats.org/officeDocument/2006/relationships" xmlns:m="http://schemas.openxmlformats.org/officeDocument/2006/math" xmlns:v="urn:schemas-microsoft-com:vml" xmlns:wp14="http://schemas.microsoft.com/office/word/2010/wordprocessingDrawing" xmlns:wp="http://schemas.openxmlformats.org/drawingml/2006/wordprocessingDrawing" xmlns:w10="urn:schemas-microsoft-com:office:word" xmlns:w="http://schemas.openxmlformats.org/wordprocessingml/2006/main" xmlns:w14="http://schemas.microsoft.com/office/word/2010/wordml" xmlns:w15="http://schemas.microsoft.com/office/word/2012/wordml" xmlns:w16cex="http://schemas.microsoft.com/office/word/2018/wordml/cex" xmlns:w16cid="http://schemas.microsoft.com/office/word/2016/wordml/cid" xmlns:w16="http://schemas.microsoft.com/office/word/2018/wordml" xmlns:w16sdtdh="http://schemas.microsoft.com/office/word/2020/wordml/sdtdatahash" xmlns:w16se="http://schemas.microsoft.com/office/word/2015/wordml/symex" xmlns:wpg="http://schemas.microsoft.com/office/word/2010/wordprocessingGroup" xmlns:wpi="http://schemas.microsoft.com/office/word/2010/wordprocessingInk" xmlns:wne="http://schemas.microsoft.com/office/word/2006/wordml" xmlns:wps="http://schemas.microsoft.com/office/word/2010/wordprocessingShape" mc:Ignorable="w14 w15 w16se w16cid w16 w16cex w16sdtdh wp14">
+  <w:p>
+    <w:pPr>
+      <w:pStyle w:val="Footer"/>
+    </w:pPr>
+  </w:p>
+</w:ftr>
+</file>
+
+<file path=word/footer5.xml><?xml version="1.0" encoding="utf-8"?>
 <w:ftr xmlns:wpc="http://schemas.microsoft.com/office/word/2010/wordprocessingCanvas" xmlns:cx="http://schemas.microsoft.com/office/drawing/2014/chartex" xmlns:cx1="http://schemas.microsoft.com/office/drawing/2015/9/8/chartex" xmlns:cx2="http://schemas.microsoft.com/office/drawing/2015/10/21/chartex" xmlns:cx3="http://schemas.microsoft.com/office/drawing/2016/5/9/chartex" xmlns:cx4="http://schemas.microsoft.com/office/drawing/2016/5/10/chartex" xmlns:cx5="http://schemas.microsoft.com/office/drawing/2016/5/11/chartex" xmlns:cx6="http://schemas.microsoft.com/office/drawing/2016/5/12/chartex" xmlns:cx7="http://schemas.microsoft.com/office/drawing/2016/5/13/chartex" xmlns:cx8="http://schemas.microsoft.com/office/drawing/2016/5/14/chartex" xmlns:mc="http://schemas.openxmlformats.org/markup-compatibility/2006" xmlns:aink="http://schemas.microsoft.com/office/drawing/2016/ink" xmlns:am3d="http://schemas.microsoft.com/office/drawing/2017/model3d" xmlns:o="urn:schemas-microsoft-com:office:office" xmlns:oel="http://schemas.microsoft.com/office/2019/extlst" xmlns:r="http://schemas.openxmlformats.org/officeDocument/2006/relationships" xmlns:m="http://schemas.openxmlformats.org/officeDocument/2006/math" xmlns:v="urn:schemas-microsoft-com:vml" xmlns:wp14="http://schemas.microsoft.com/office/word/2010/wordprocessingDrawing" xmlns:wp="http://schemas.openxmlformats.org/drawingml/2006/wordprocessingDrawing" xmlns:w10="urn:schemas-microsoft-com:office:word" xmlns:w="http://schemas.openxmlformats.org/wordprocessingml/2006/main" xmlns:w14="http://schemas.microsoft.com/office/word/2010/wordml" xmlns:w15="http://schemas.microsoft.com/office/word/2012/wordml" xmlns:w16cex="http://schemas.microsoft.com/office/word/2018/wordml/cex" xmlns:w16cid="http://schemas.microsoft.com/office/word/2016/wordml/cid" xmlns:w16="http://schemas.microsoft.com/office/word/2018/wordml" xmlns:w16sdtdh="http://schemas.microsoft.com/office/word/2020/wordml/sdtdatahash" xmlns:w16se="http://schemas.microsoft.com/office/word/2015/wordml/symex" xmlns:wpg="http://schemas.microsoft.com/office/word/2010/wordprocessingGroup" xmlns:wpi="http://schemas.microsoft.com/office/word/2010/wordprocessingInk" xmlns:wne="http://schemas.microsoft.com/office/word/2006/wordml" xmlns:wps="http://schemas.microsoft.com/office/word/2010/wordprocessingShape" mc:Ignorable="w14 w15 w16se w16cid w16 w16cex w16sdtdh wp14">
   <w:tbl>
     <w:tblPr>
@@ -3476,7 +3511,7 @@
 </w:ftr>
 </file>
 
-<file path=word/footer3.xml><?xml version="1.0" encoding="utf-8"?>
+<file path=word/footer6.xml><?xml version="1.0" encoding="utf-8"?>
 <w:ftr xmlns:wpc="http://schemas.microsoft.com/office/word/2010/wordprocessingCanvas" xmlns:cx="http://schemas.microsoft.com/office/drawing/2014/chartex" xmlns:cx1="http://schemas.microsoft.com/office/drawing/2015/9/8/chartex" xmlns:cx2="http://schemas.microsoft.com/office/drawing/2015/10/21/chartex" xmlns:cx3="http://schemas.microsoft.com/office/drawing/2016/5/9/chartex" xmlns:cx4="http://schemas.microsoft.com/office/drawing/2016/5/10/chartex" xmlns:cx5="http://schemas.microsoft.com/office/drawing/2016/5/11/chartex" xmlns:cx6="http://schemas.microsoft.com/office/drawing/2016/5/12/chartex" xmlns:cx7="http://schemas.microsoft.com/office/drawing/2016/5/13/chartex" xmlns:cx8="http://schemas.microsoft.com/office/drawing/2016/5/14/chartex" xmlns:mc="http://schemas.openxmlformats.org/markup-compatibility/2006" xmlns:aink="http://schemas.microsoft.com/office/drawing/2016/ink" xmlns:am3d="http://schemas.microsoft.com/office/drawing/2017/model3d" xmlns:o="urn:schemas-microsoft-com:office:office" xmlns:oel="http://schemas.microsoft.com/office/2019/extlst" xmlns:r="http://schemas.openxmlformats.org/officeDocument/2006/relationships" xmlns:m="http://schemas.openxmlformats.org/officeDocument/2006/math" xmlns:v="urn:schemas-microsoft-com:vml" xmlns:wp14="http://schemas.microsoft.com/office/word/2010/wordprocessingDrawing" xmlns:wp="http://schemas.openxmlformats.org/drawingml/2006/wordprocessingDrawing" xmlns:w10="urn:schemas-microsoft-com:office:word" xmlns:w="http://schemas.openxmlformats.org/wordprocessingml/2006/main" xmlns:w14="http://schemas.microsoft.com/office/word/2010/wordml" xmlns:w15="http://schemas.microsoft.com/office/word/2012/wordml" xmlns:w16cex="http://schemas.microsoft.com/office/word/2018/wordml/cex" xmlns:w16cid="http://schemas.microsoft.com/office/word/2016/wordml/cid" xmlns:w16="http://schemas.microsoft.com/office/word/2018/wordml" xmlns:w16sdtdh="http://schemas.microsoft.com/office/word/2020/wordml/sdtdatahash" xmlns:w16se="http://schemas.microsoft.com/office/word/2015/wordml/symex" xmlns:wpg="http://schemas.microsoft.com/office/word/2010/wordprocessingGroup" xmlns:wpi="http://schemas.microsoft.com/office/word/2010/wordprocessingInk" xmlns:wne="http://schemas.microsoft.com/office/word/2006/wordml" xmlns:wps="http://schemas.microsoft.com/office/word/2010/wordprocessingShape" mc:Ignorable="w14 w15 w16se w16cid w16 w16cex w16sdtdh wp14">
   <w:p>
     <w:pPr>
@@ -3512,6 +3547,16 @@
 </file>
 
 <file path=word/header1.xml><?xml version="1.0" encoding="utf-8"?>
+<w:hdr xmlns:wpc="http://schemas.microsoft.com/office/word/2010/wordprocessingCanvas" xmlns:cx="http://schemas.microsoft.com/office/drawing/2014/chartex" xmlns:cx1="http://schemas.microsoft.com/office/drawing/2015/9/8/chartex" xmlns:cx2="http://schemas.microsoft.com/office/drawing/2015/10/21/chartex" xmlns:cx3="http://schemas.microsoft.com/office/drawing/2016/5/9/chartex" xmlns:cx4="http://schemas.microsoft.com/office/drawing/2016/5/10/chartex" xmlns:cx5="http://schemas.microsoft.com/office/drawing/2016/5/11/chartex" xmlns:cx6="http://schemas.microsoft.com/office/drawing/2016/5/12/chartex" xmlns:cx7="http://schemas.microsoft.com/office/drawing/2016/5/13/chartex" xmlns:cx8="http://schemas.microsoft.com/office/drawing/2016/5/14/chartex" xmlns:mc="http://schemas.openxmlformats.org/markup-compatibility/2006" xmlns:aink="http://schemas.microsoft.com/office/drawing/2016/ink" xmlns:am3d="http://schemas.microsoft.com/office/drawing/2017/model3d" xmlns:o="urn:schemas-microsoft-com:office:office" xmlns:oel="http://schemas.microsoft.com/office/2019/extlst" xmlns:r="http://schemas.openxmlformats.org/officeDocument/2006/relationships" xmlns:m="http://schemas.openxmlformats.org/officeDocument/2006/math" xmlns:v="urn:schemas-microsoft-com:vml" xmlns:wp14="http://schemas.microsoft.com/office/word/2010/wordprocessingDrawing" xmlns:wp="http://schemas.openxmlformats.org/drawingml/2006/wordprocessingDrawing" xmlns:w10="urn:schemas-microsoft-com:office:word" xmlns:w="http://schemas.openxmlformats.org/wordprocessingml/2006/main" xmlns:w14="http://schemas.microsoft.com/office/word/2010/wordml" xmlns:w15="http://schemas.microsoft.com/office/word/2012/wordml" xmlns:w16cex="http://schemas.microsoft.com/office/word/2018/wordml/cex" xmlns:w16cid="http://schemas.microsoft.com/office/word/2016/wordml/cid" xmlns:w16="http://schemas.microsoft.com/office/word/2018/wordml" xmlns:w16sdtdh="http://schemas.microsoft.com/office/word/2020/wordml/sdtdatahash" xmlns:w16se="http://schemas.microsoft.com/office/word/2015/wordml/symex" xmlns:wpg="http://schemas.microsoft.com/office/word/2010/wordprocessingGroup" xmlns:wpi="http://schemas.microsoft.com/office/word/2010/wordprocessingInk" xmlns:wne="http://schemas.microsoft.com/office/word/2006/wordml" xmlns:wps="http://schemas.microsoft.com/office/word/2010/wordprocessingShape" mc:Ignorable="w14 w15 w16se w16cid w16 w16cex w16sdtdh wp14">
+  <w:p>
+    <w:pPr>
+      <w:pStyle w:val="Header"/>
+    </w:pPr>
+  </w:p>
+</w:hdr>
+</file>
+
+<file path=word/header2.xml><?xml version="1.0" encoding="utf-8"?>
 <w:hdr xmlns:wpc="http://schemas.microsoft.com/office/word/2010/wordprocessingCanvas" xmlns:cx="http://schemas.microsoft.com/office/drawing/2014/chartex" xmlns:cx1="http://schemas.microsoft.com/office/drawing/2015/9/8/chartex" xmlns:cx2="http://schemas.microsoft.com/office/drawing/2015/10/21/chartex" xmlns:cx3="http://schemas.microsoft.com/office/drawing/2016/5/9/chartex" xmlns:cx4="http://schemas.microsoft.com/office/drawing/2016/5/10/chartex" xmlns:cx5="http://schemas.microsoft.com/office/drawing/2016/5/11/chartex" xmlns:cx6="http://schemas.microsoft.com/office/drawing/2016/5/12/chartex" xmlns:cx7="http://schemas.microsoft.com/office/drawing/2016/5/13/chartex" xmlns:cx8="http://schemas.microsoft.com/office/drawing/2016/5/14/chartex" xmlns:mc="http://schemas.openxmlformats.org/markup-compatibility/2006" xmlns:aink="http://schemas.microsoft.com/office/drawing/2016/ink" xmlns:am3d="http://schemas.microsoft.com/office/drawing/2017/model3d" xmlns:o="urn:schemas-microsoft-com:office:office" xmlns:oel="http://schemas.microsoft.com/office/2019/extlst" xmlns:r="http://schemas.openxmlformats.org/officeDocument/2006/relationships" xmlns:m="http://schemas.openxmlformats.org/officeDocument/2006/math" xmlns:v="urn:schemas-microsoft-com:vml" xmlns:wp14="http://schemas.microsoft.com/office/word/2010/wordprocessingDrawing" xmlns:wp="http://schemas.openxmlformats.org/drawingml/2006/wordprocessingDrawing" xmlns:w10="urn:schemas-microsoft-com:office:word" xmlns:w="http://schemas.openxmlformats.org/wordprocessingml/2006/main" xmlns:w14="http://schemas.microsoft.com/office/word/2010/wordml" xmlns:w15="http://schemas.microsoft.com/office/word/2012/wordml" xmlns:w16cex="http://schemas.microsoft.com/office/word/2018/wordml/cex" xmlns:w16cid="http://schemas.microsoft.com/office/word/2016/wordml/cid" xmlns:w16="http://schemas.microsoft.com/office/word/2018/wordml" xmlns:w16sdtdh="http://schemas.microsoft.com/office/word/2020/wordml/sdtdatahash" xmlns:w16se="http://schemas.microsoft.com/office/word/2015/wordml/symex" xmlns:wpg="http://schemas.microsoft.com/office/word/2010/wordprocessingGroup" xmlns:wpi="http://schemas.microsoft.com/office/word/2010/wordprocessingInk" xmlns:wne="http://schemas.microsoft.com/office/word/2006/wordml" xmlns:wps="http://schemas.microsoft.com/office/word/2010/wordprocessingShape" mc:Ignorable="w14 w15 w16se w16cid w16 w16cex w16sdtdh wp14">
   <w:p>
     <w:pPr>
@@ -3570,7 +3615,17 @@
 </w:hdr>
 </file>
 
-<file path=word/header2.xml><?xml version="1.0" encoding="utf-8"?>
+<file path=word/header3.xml><?xml version="1.0" encoding="utf-8"?>
+<w:hdr xmlns:wpc="http://schemas.microsoft.com/office/word/2010/wordprocessingCanvas" xmlns:cx="http://schemas.microsoft.com/office/drawing/2014/chartex" xmlns:cx1="http://schemas.microsoft.com/office/drawing/2015/9/8/chartex" xmlns:cx2="http://schemas.microsoft.com/office/drawing/2015/10/21/chartex" xmlns:cx3="http://schemas.microsoft.com/office/drawing/2016/5/9/chartex" xmlns:cx4="http://schemas.microsoft.com/office/drawing/2016/5/10/chartex" xmlns:cx5="http://schemas.microsoft.com/office/drawing/2016/5/11/chartex" xmlns:cx6="http://schemas.microsoft.com/office/drawing/2016/5/12/chartex" xmlns:cx7="http://schemas.microsoft.com/office/drawing/2016/5/13/chartex" xmlns:cx8="http://schemas.microsoft.com/office/drawing/2016/5/14/chartex" xmlns:mc="http://schemas.openxmlformats.org/markup-compatibility/2006" xmlns:aink="http://schemas.microsoft.com/office/drawing/2016/ink" xmlns:am3d="http://schemas.microsoft.com/office/drawing/2017/model3d" xmlns:o="urn:schemas-microsoft-com:office:office" xmlns:oel="http://schemas.microsoft.com/office/2019/extlst" xmlns:r="http://schemas.openxmlformats.org/officeDocument/2006/relationships" xmlns:m="http://schemas.openxmlformats.org/officeDocument/2006/math" xmlns:v="urn:schemas-microsoft-com:vml" xmlns:wp14="http://schemas.microsoft.com/office/word/2010/wordprocessingDrawing" xmlns:wp="http://schemas.openxmlformats.org/drawingml/2006/wordprocessingDrawing" xmlns:w10="urn:schemas-microsoft-com:office:word" xmlns:w="http://schemas.openxmlformats.org/wordprocessingml/2006/main" xmlns:w14="http://schemas.microsoft.com/office/word/2010/wordml" xmlns:w15="http://schemas.microsoft.com/office/word/2012/wordml" xmlns:w16cex="http://schemas.microsoft.com/office/word/2018/wordml/cex" xmlns:w16cid="http://schemas.microsoft.com/office/word/2016/wordml/cid" xmlns:w16="http://schemas.microsoft.com/office/word/2018/wordml" xmlns:w16sdtdh="http://schemas.microsoft.com/office/word/2020/wordml/sdtdatahash" xmlns:w16se="http://schemas.microsoft.com/office/word/2015/wordml/symex" xmlns:wpg="http://schemas.microsoft.com/office/word/2010/wordprocessingGroup" xmlns:wpi="http://schemas.microsoft.com/office/word/2010/wordprocessingInk" xmlns:wne="http://schemas.microsoft.com/office/word/2006/wordml" xmlns:wps="http://schemas.microsoft.com/office/word/2010/wordprocessingShape" mc:Ignorable="w14 w15 w16se w16cid w16 w16cex w16sdtdh wp14">
+  <w:p>
+    <w:pPr>
+      <w:pStyle w:val="Header"/>
+    </w:pPr>
+  </w:p>
+</w:hdr>
+</file>
+
+<file path=word/header4.xml><?xml version="1.0" encoding="utf-8"?>
 <w:hdr xmlns:wpc="http://schemas.microsoft.com/office/word/2010/wordprocessingCanvas" xmlns:cx="http://schemas.microsoft.com/office/drawing/2014/chartex" xmlns:cx1="http://schemas.microsoft.com/office/drawing/2015/9/8/chartex" xmlns:cx2="http://schemas.microsoft.com/office/drawing/2015/10/21/chartex" xmlns:cx3="http://schemas.microsoft.com/office/drawing/2016/5/9/chartex" xmlns:cx4="http://schemas.microsoft.com/office/drawing/2016/5/10/chartex" xmlns:cx5="http://schemas.microsoft.com/office/drawing/2016/5/11/chartex" xmlns:cx6="http://schemas.microsoft.com/office/drawing/2016/5/12/chartex" xmlns:cx7="http://schemas.microsoft.com/office/drawing/2016/5/13/chartex" xmlns:cx8="http://schemas.microsoft.com/office/drawing/2016/5/14/chartex" xmlns:mc="http://schemas.openxmlformats.org/markup-compatibility/2006" xmlns:aink="http://schemas.microsoft.com/office/drawing/2016/ink" xmlns:am3d="http://schemas.microsoft.com/office/drawing/2017/model3d" xmlns:o="urn:schemas-microsoft-com:office:office" xmlns:oel="http://schemas.microsoft.com/office/2019/extlst" xmlns:r="http://schemas.openxmlformats.org/officeDocument/2006/relationships" xmlns:m="http://schemas.openxmlformats.org/officeDocument/2006/math" xmlns:v="urn:schemas-microsoft-com:vml" xmlns:wp14="http://schemas.microsoft.com/office/word/2010/wordprocessingDrawing" xmlns:wp="http://schemas.openxmlformats.org/drawingml/2006/wordprocessingDrawing" xmlns:w10="urn:schemas-microsoft-com:office:word" xmlns:w="http://schemas.openxmlformats.org/wordprocessingml/2006/main" xmlns:w14="http://schemas.microsoft.com/office/word/2010/wordml" xmlns:w15="http://schemas.microsoft.com/office/word/2012/wordml" xmlns:w16cex="http://schemas.microsoft.com/office/word/2018/wordml/cex" xmlns:w16cid="http://schemas.microsoft.com/office/word/2016/wordml/cid" xmlns:w16="http://schemas.microsoft.com/office/word/2018/wordml" xmlns:w16sdtdh="http://schemas.microsoft.com/office/word/2020/wordml/sdtdatahash" xmlns:w16se="http://schemas.microsoft.com/office/word/2015/wordml/symex" xmlns:wpg="http://schemas.microsoft.com/office/word/2010/wordprocessingGroup" xmlns:wpi="http://schemas.microsoft.com/office/word/2010/wordprocessingInk" xmlns:wne="http://schemas.microsoft.com/office/word/2006/wordml" xmlns:wps="http://schemas.microsoft.com/office/word/2010/wordprocessingShape" mc:Ignorable="w14 w15 w16se w16cid w16 w16cex w16sdtdh wp14">
   <w:tbl>
     <w:tblPr>
@@ -3686,7 +3741,7 @@
 </w:hdr>
 </file>
 
-<file path=word/header3.xml><?xml version="1.0" encoding="utf-8"?>
+<file path=word/header5.xml><?xml version="1.0" encoding="utf-8"?>
 <w:hdr xmlns:wpc="http://schemas.microsoft.com/office/word/2010/wordprocessingCanvas" xmlns:cx="http://schemas.microsoft.com/office/drawing/2014/chartex" xmlns:cx1="http://schemas.microsoft.com/office/drawing/2015/9/8/chartex" xmlns:cx2="http://schemas.microsoft.com/office/drawing/2015/10/21/chartex" xmlns:cx3="http://schemas.microsoft.com/office/drawing/2016/5/9/chartex" xmlns:cx4="http://schemas.microsoft.com/office/drawing/2016/5/10/chartex" xmlns:cx5="http://schemas.microsoft.com/office/drawing/2016/5/11/chartex" xmlns:cx6="http://schemas.microsoft.com/office/drawing/2016/5/12/chartex" xmlns:cx7="http://schemas.microsoft.com/office/drawing/2016/5/13/chartex" xmlns:cx8="http://schemas.microsoft.com/office/drawing/2016/5/14/chartex" xmlns:mc="http://schemas.openxmlformats.org/markup-compatibility/2006" xmlns:aink="http://schemas.microsoft.com/office/drawing/2016/ink" xmlns:am3d="http://schemas.microsoft.com/office/drawing/2017/model3d" xmlns:o="urn:schemas-microsoft-com:office:office" xmlns:oel="http://schemas.microsoft.com/office/2019/extlst" xmlns:r="http://schemas.openxmlformats.org/officeDocument/2006/relationships" xmlns:m="http://schemas.openxmlformats.org/officeDocument/2006/math" xmlns:v="urn:schemas-microsoft-com:vml" xmlns:wp14="http://schemas.microsoft.com/office/word/2010/wordprocessingDrawing" xmlns:wp="http://schemas.openxmlformats.org/drawingml/2006/wordprocessingDrawing" xmlns:w10="urn:schemas-microsoft-com:office:word" xmlns:w="http://schemas.openxmlformats.org/wordprocessingml/2006/main" xmlns:w14="http://schemas.microsoft.com/office/word/2010/wordml" xmlns:w15="http://schemas.microsoft.com/office/word/2012/wordml" xmlns:w16cex="http://schemas.microsoft.com/office/word/2018/wordml/cex" xmlns:w16cid="http://schemas.microsoft.com/office/word/2016/wordml/cid" xmlns:w16="http://schemas.microsoft.com/office/word/2018/wordml" xmlns:w16sdtdh="http://schemas.microsoft.com/office/word/2020/wordml/sdtdatahash" xmlns:w16se="http://schemas.microsoft.com/office/word/2015/wordml/symex" xmlns:wpg="http://schemas.microsoft.com/office/word/2010/wordprocessingGroup" xmlns:wpi="http://schemas.microsoft.com/office/word/2010/wordprocessingInk" xmlns:wne="http://schemas.microsoft.com/office/word/2006/wordml" xmlns:wps="http://schemas.microsoft.com/office/word/2010/wordprocessingShape" mc:Ignorable="w14 w15 w16se w16cid w16 w16cex w16sdtdh wp14">
   <w:p>
     <w:pPr>
